--- a/Planck_layout.docx
+++ b/Planck_layout.docx
@@ -8,7 +8,7 @@
           <w:noProof/>
         </w:rPr>
         <w:drawing>
-          <wp:inline distT="0" distB="0" distL="0" distR="0" wp14:anchorId="3A60F80F" wp14:editId="351934D0">
+          <wp:inline distT="0" distB="0" distL="0" distR="0" wp14:anchorId="3E52098A" wp14:editId="6C44C567">
             <wp:extent cx="5748655" cy="1930400"/>
             <wp:effectExtent l="0" t="0" r="4445" b="0"/>
             <wp:docPr id="1" name="Bilde 1"/>
@@ -67,10 +67,10 @@
           <w:noProof/>
         </w:rPr>
         <w:drawing>
-          <wp:inline distT="0" distB="0" distL="0" distR="0">
-            <wp:extent cx="5757545" cy="1922145"/>
-            <wp:effectExtent l="0" t="0" r="0" b="1905"/>
-            <wp:docPr id="3" name="Bilde 3"/>
+          <wp:inline distT="0" distB="0" distL="0" distR="0" wp14:anchorId="3D59946D" wp14:editId="53E324E6">
+            <wp:extent cx="5753100" cy="1943100"/>
+            <wp:effectExtent l="0" t="0" r="0" b="0"/>
+            <wp:docPr id="4" name="Bilde 4"/>
             <wp:cNvGraphicFramePr>
               <a:graphicFrameLocks xmlns:a="http://schemas.openxmlformats.org/drawingml/2006/main" noChangeAspect="1"/>
             </wp:cNvGraphicFramePr>
@@ -78,7 +78,7 @@
               <a:graphicData uri="http://schemas.openxmlformats.org/drawingml/2006/picture">
                 <pic:pic xmlns:pic="http://schemas.openxmlformats.org/drawingml/2006/picture">
                   <pic:nvPicPr>
-                    <pic:cNvPr id="0" name="Picture 3"/>
+                    <pic:cNvPr id="0" name="Picture 1"/>
                     <pic:cNvPicPr>
                       <a:picLocks noChangeAspect="1" noChangeArrowheads="1"/>
                     </pic:cNvPicPr>
@@ -99,7 +99,7 @@
                   <pic:spPr bwMode="auto">
                     <a:xfrm>
                       <a:off x="0" y="0"/>
-                      <a:ext cx="5757545" cy="1922145"/>
+                      <a:ext cx="5753100" cy="1943100"/>
                     </a:xfrm>
                     <a:prstGeom prst="rect">
                       <a:avLst/>
@@ -116,10 +116,6 @@
         </w:drawing>
       </w:r>
     </w:p>
-    <w:p>
-      <w:bookmarkStart w:id="0" w:name="_GoBack"/>
-      <w:bookmarkEnd w:id="0"/>
-    </w:p>
     <w:p/>
     <w:p/>
     <w:p/>
@@ -129,10 +125,10 @@
           <w:noProof/>
         </w:rPr>
         <w:drawing>
-          <wp:inline distT="0" distB="0" distL="0" distR="0">
-            <wp:extent cx="5757545" cy="1947545"/>
+          <wp:inline distT="0" distB="0" distL="0" distR="0" wp14:anchorId="21AF0239" wp14:editId="4D521879">
+            <wp:extent cx="5753100" cy="1943100"/>
             <wp:effectExtent l="0" t="0" r="0" b="0"/>
-            <wp:docPr id="2" name="Bilde 2"/>
+            <wp:docPr id="5" name="Bilde 5"/>
             <wp:cNvGraphicFramePr>
               <a:graphicFrameLocks xmlns:a="http://schemas.openxmlformats.org/drawingml/2006/main" noChangeAspect="1"/>
             </wp:cNvGraphicFramePr>
@@ -161,7 +157,7 @@
                   <pic:spPr bwMode="auto">
                     <a:xfrm>
                       <a:off x="0" y="0"/>
-                      <a:ext cx="5757545" cy="1947545"/>
+                      <a:ext cx="5753100" cy="1943100"/>
                     </a:xfrm>
                     <a:prstGeom prst="rect">
                       <a:avLst/>
@@ -178,7 +174,10 @@
         </w:drawing>
       </w:r>
     </w:p>
-    <w:p/>
+    <w:p>
+      <w:bookmarkStart w:id="0" w:name="_GoBack"/>
+      <w:bookmarkEnd w:id="0"/>
+    </w:p>
     <w:sectPr>
       <w:pgSz w:w="11906" w:h="16838"/>
       <w:pgMar w:top="1417" w:right="1417" w:bottom="1417" w:left="1417" w:header="708" w:footer="708" w:gutter="0"/>
@@ -312,6 +311,7 @@
     <w:lsdException w:name="HTML Sample" w:semiHidden="1" w:unhideWhenUsed="1"/>
     <w:lsdException w:name="HTML Typewriter" w:semiHidden="1" w:unhideWhenUsed="1"/>
     <w:lsdException w:name="HTML Variable" w:semiHidden="1" w:unhideWhenUsed="1"/>
+    <w:lsdException w:name="Normal Table" w:semiHidden="1" w:unhideWhenUsed="1"/>
     <w:lsdException w:name="annotation subject" w:semiHidden="1" w:unhideWhenUsed="1"/>
     <w:lsdException w:name="No List" w:semiHidden="1" w:unhideWhenUsed="1"/>
     <w:lsdException w:name="Outline List 1" w:semiHidden="1" w:unhideWhenUsed="1"/>
@@ -358,8 +358,10 @@
     <w:lsdException w:name="Table Subtle 2" w:semiHidden="1" w:unhideWhenUsed="1"/>
     <w:lsdException w:name="Table Web 1" w:semiHidden="1" w:unhideWhenUsed="1"/>
     <w:lsdException w:name="Table Web 2" w:semiHidden="1" w:unhideWhenUsed="1"/>
+    <w:lsdException w:name="Table Web 3" w:semiHidden="1" w:unhideWhenUsed="1"/>
     <w:lsdException w:name="Balloon Text" w:semiHidden="1" w:unhideWhenUsed="1"/>
     <w:lsdException w:name="Table Grid" w:uiPriority="39"/>
+    <w:lsdException w:name="Table Theme" w:semiHidden="1" w:unhideWhenUsed="1"/>
     <w:lsdException w:name="Placeholder Text" w:semiHidden="1"/>
     <w:lsdException w:name="No Spacing" w:uiPriority="1" w:qFormat="1"/>
     <w:lsdException w:name="Light Shading" w:uiPriority="60"/>

--- a/Planck_layout.docx
+++ b/Planck_layout.docx
@@ -8,10 +8,10 @@
           <w:noProof/>
         </w:rPr>
         <w:drawing>
-          <wp:inline distT="0" distB="0" distL="0" distR="0" wp14:anchorId="3E52098A" wp14:editId="6C44C567">
-            <wp:extent cx="5748655" cy="1930400"/>
-            <wp:effectExtent l="0" t="0" r="4445" b="0"/>
-            <wp:docPr id="1" name="Bilde 1"/>
+          <wp:inline distT="0" distB="0" distL="0" distR="0" wp14:anchorId="51947B7B" wp14:editId="673D6F6C">
+            <wp:extent cx="5753100" cy="1924050"/>
+            <wp:effectExtent l="0" t="0" r="0" b="0"/>
+            <wp:docPr id="2" name="Bilde 2"/>
             <wp:cNvGraphicFramePr>
               <a:graphicFrameLocks xmlns:a="http://schemas.openxmlformats.org/drawingml/2006/main" noChangeAspect="1"/>
             </wp:cNvGraphicFramePr>
@@ -40,7 +40,7 @@
                   <pic:spPr bwMode="auto">
                     <a:xfrm>
                       <a:off x="0" y="0"/>
-                      <a:ext cx="5748655" cy="1930400"/>
+                      <a:ext cx="5753100" cy="1924050"/>
                     </a:xfrm>
                     <a:prstGeom prst="rect">
                       <a:avLst/>
@@ -60,17 +60,16 @@
     <w:p/>
     <w:p/>
     <w:p/>
-    <w:p/>
     <w:p>
       <w:r>
         <w:rPr>
           <w:noProof/>
         </w:rPr>
         <w:drawing>
-          <wp:inline distT="0" distB="0" distL="0" distR="0" wp14:anchorId="3D59946D" wp14:editId="53E324E6">
+          <wp:inline distT="0" distB="0" distL="0" distR="0" wp14:anchorId="38D151B7" wp14:editId="09835EBC">
             <wp:extent cx="5753100" cy="1943100"/>
             <wp:effectExtent l="0" t="0" r="0" b="0"/>
-            <wp:docPr id="4" name="Bilde 4"/>
+            <wp:docPr id="3" name="Bilde 3"/>
             <wp:cNvGraphicFramePr>
               <a:graphicFrameLocks xmlns:a="http://schemas.openxmlformats.org/drawingml/2006/main" noChangeAspect="1"/>
             </wp:cNvGraphicFramePr>
@@ -78,7 +77,7 @@
               <a:graphicData uri="http://schemas.openxmlformats.org/drawingml/2006/picture">
                 <pic:pic xmlns:pic="http://schemas.openxmlformats.org/drawingml/2006/picture">
                   <pic:nvPicPr>
-                    <pic:cNvPr id="0" name="Picture 1"/>
+                    <pic:cNvPr id="0" name="Picture 2"/>
                     <pic:cNvPicPr>
                       <a:picLocks noChangeAspect="1" noChangeArrowheads="1"/>
                     </pic:cNvPicPr>
@@ -125,10 +124,10 @@
           <w:noProof/>
         </w:rPr>
         <w:drawing>
-          <wp:inline distT="0" distB="0" distL="0" distR="0" wp14:anchorId="21AF0239" wp14:editId="4D521879">
-            <wp:extent cx="5753100" cy="1943100"/>
+          <wp:inline distT="0" distB="0" distL="0" distR="0" wp14:anchorId="51B8598D" wp14:editId="7176E2D1">
+            <wp:extent cx="5753100" cy="1924050"/>
             <wp:effectExtent l="0" t="0" r="0" b="0"/>
-            <wp:docPr id="5" name="Bilde 5"/>
+            <wp:docPr id="6" name="Bilde 6"/>
             <wp:cNvGraphicFramePr>
               <a:graphicFrameLocks xmlns:a="http://schemas.openxmlformats.org/drawingml/2006/main" noChangeAspect="1"/>
             </wp:cNvGraphicFramePr>
@@ -136,7 +135,7 @@
               <a:graphicData uri="http://schemas.openxmlformats.org/drawingml/2006/picture">
                 <pic:pic xmlns:pic="http://schemas.openxmlformats.org/drawingml/2006/picture">
                   <pic:nvPicPr>
-                    <pic:cNvPr id="0" name="Picture 2"/>
+                    <pic:cNvPr id="0" name="Picture 3"/>
                     <pic:cNvPicPr>
                       <a:picLocks noChangeAspect="1" noChangeArrowheads="1"/>
                     </pic:cNvPicPr>
@@ -157,7 +156,7 @@
                   <pic:spPr bwMode="auto">
                     <a:xfrm>
                       <a:off x="0" y="0"/>
-                      <a:ext cx="5753100" cy="1943100"/>
+                      <a:ext cx="5753100" cy="1924050"/>
                     </a:xfrm>
                     <a:prstGeom prst="rect">
                       <a:avLst/>
@@ -173,11 +172,10 @@
           </wp:inline>
         </w:drawing>
       </w:r>
-    </w:p>
-    <w:p>
       <w:bookmarkStart w:id="0" w:name="_GoBack"/>
       <w:bookmarkEnd w:id="0"/>
     </w:p>
+    <w:p/>
     <w:sectPr>
       <w:pgSz w:w="11906" w:h="16838"/>
       <w:pgMar w:top="1417" w:right="1417" w:bottom="1417" w:left="1417" w:header="708" w:footer="708" w:gutter="0"/>

--- a/Planck_layout.docx
+++ b/Planck_layout.docx
@@ -8,9 +8,9 @@
           <w:noProof/>
         </w:rPr>
         <w:drawing>
-          <wp:inline distT="0" distB="0" distL="0" distR="0" wp14:anchorId="51947B7B" wp14:editId="673D6F6C">
-            <wp:extent cx="5753100" cy="1924050"/>
-            <wp:effectExtent l="0" t="0" r="0" b="0"/>
+          <wp:inline distT="0" distB="0" distL="0" distR="0" wp14:anchorId="51947B7B" wp14:editId="3F3F610F">
+            <wp:extent cx="5686425" cy="1901751"/>
+            <wp:effectExtent l="0" t="0" r="0" b="3810"/>
             <wp:docPr id="2" name="Bilde 2"/>
             <wp:cNvGraphicFramePr>
               <a:graphicFrameLocks xmlns:a="http://schemas.openxmlformats.org/drawingml/2006/main" noChangeAspect="1"/>
@@ -40,7 +40,7 @@
                   <pic:spPr bwMode="auto">
                     <a:xfrm>
                       <a:off x="0" y="0"/>
-                      <a:ext cx="5753100" cy="1924050"/>
+                      <a:ext cx="5697447" cy="1905437"/>
                     </a:xfrm>
                     <a:prstGeom prst="rect">
                       <a:avLst/>
@@ -58,18 +58,16 @@
       </w:r>
     </w:p>
     <w:p/>
-    <w:p/>
-    <w:p/>
     <w:p>
       <w:r>
         <w:rPr>
           <w:noProof/>
         </w:rPr>
         <w:drawing>
-          <wp:inline distT="0" distB="0" distL="0" distR="0" wp14:anchorId="38D151B7" wp14:editId="09835EBC">
-            <wp:extent cx="5753100" cy="1943100"/>
+          <wp:inline distT="0" distB="0" distL="0" distR="0" wp14:anchorId="36EAC1C4" wp14:editId="6489DD02">
+            <wp:extent cx="5705475" cy="1927014"/>
             <wp:effectExtent l="0" t="0" r="0" b="0"/>
-            <wp:docPr id="3" name="Bilde 3"/>
+            <wp:docPr id="1" name="Bilde 1"/>
             <wp:cNvGraphicFramePr>
               <a:graphicFrameLocks xmlns:a="http://schemas.openxmlformats.org/drawingml/2006/main" noChangeAspect="1"/>
             </wp:cNvGraphicFramePr>
@@ -77,7 +75,7 @@
               <a:graphicData uri="http://schemas.openxmlformats.org/drawingml/2006/picture">
                 <pic:pic xmlns:pic="http://schemas.openxmlformats.org/drawingml/2006/picture">
                   <pic:nvPicPr>
-                    <pic:cNvPr id="0" name="Picture 2"/>
+                    <pic:cNvPr id="0" name="Picture 1"/>
                     <pic:cNvPicPr>
                       <a:picLocks noChangeAspect="1" noChangeArrowheads="1"/>
                     </pic:cNvPicPr>
@@ -98,7 +96,7 @@
                   <pic:spPr bwMode="auto">
                     <a:xfrm>
                       <a:off x="0" y="0"/>
-                      <a:ext cx="5753100" cy="1943100"/>
+                      <a:ext cx="5731364" cy="1935758"/>
                     </a:xfrm>
                     <a:prstGeom prst="rect">
                       <a:avLst/>
@@ -115,19 +113,20 @@
         </w:drawing>
       </w:r>
     </w:p>
-    <w:p/>
-    <w:p/>
-    <w:p/>
+    <w:p>
+      <w:bookmarkStart w:id="0" w:name="_GoBack"/>
+      <w:bookmarkEnd w:id="0"/>
+    </w:p>
     <w:p>
       <w:r>
         <w:rPr>
           <w:noProof/>
         </w:rPr>
         <w:drawing>
-          <wp:inline distT="0" distB="0" distL="0" distR="0" wp14:anchorId="51B8598D" wp14:editId="7176E2D1">
-            <wp:extent cx="5753100" cy="1924050"/>
-            <wp:effectExtent l="0" t="0" r="0" b="0"/>
-            <wp:docPr id="6" name="Bilde 6"/>
+          <wp:inline distT="0" distB="0" distL="0" distR="0" wp14:anchorId="38D151B7" wp14:editId="5BE960E6">
+            <wp:extent cx="5695950" cy="1923798"/>
+            <wp:effectExtent l="0" t="0" r="0" b="635"/>
+            <wp:docPr id="3" name="Bilde 3"/>
             <wp:cNvGraphicFramePr>
               <a:graphicFrameLocks xmlns:a="http://schemas.openxmlformats.org/drawingml/2006/main" noChangeAspect="1"/>
             </wp:cNvGraphicFramePr>
@@ -135,7 +134,7 @@
               <a:graphicData uri="http://schemas.openxmlformats.org/drawingml/2006/picture">
                 <pic:pic xmlns:pic="http://schemas.openxmlformats.org/drawingml/2006/picture">
                   <pic:nvPicPr>
-                    <pic:cNvPr id="0" name="Picture 3"/>
+                    <pic:cNvPr id="0" name="Picture 2"/>
                     <pic:cNvPicPr>
                       <a:picLocks noChangeAspect="1" noChangeArrowheads="1"/>
                     </pic:cNvPicPr>
@@ -156,7 +155,7 @@
                   <pic:spPr bwMode="auto">
                     <a:xfrm>
                       <a:off x="0" y="0"/>
-                      <a:ext cx="5753100" cy="1924050"/>
+                      <a:ext cx="5711118" cy="1928921"/>
                     </a:xfrm>
                     <a:prstGeom prst="rect">
                       <a:avLst/>
@@ -172,10 +171,63 @@
           </wp:inline>
         </w:drawing>
       </w:r>
-      <w:bookmarkStart w:id="0" w:name="_GoBack"/>
-      <w:bookmarkEnd w:id="0"/>
     </w:p>
     <w:p/>
+    <w:p>
+      <w:r>
+        <w:rPr>
+          <w:noProof/>
+        </w:rPr>
+        <w:drawing>
+          <wp:inline distT="0" distB="0" distL="0" distR="0" wp14:anchorId="51B8598D" wp14:editId="54B999C6">
+            <wp:extent cx="5667375" cy="1895380"/>
+            <wp:effectExtent l="0" t="0" r="0" b="0"/>
+            <wp:docPr id="6" name="Bilde 6"/>
+            <wp:cNvGraphicFramePr>
+              <a:graphicFrameLocks xmlns:a="http://schemas.openxmlformats.org/drawingml/2006/main" noChangeAspect="1"/>
+            </wp:cNvGraphicFramePr>
+            <a:graphic xmlns:a="http://schemas.openxmlformats.org/drawingml/2006/main">
+              <a:graphicData uri="http://schemas.openxmlformats.org/drawingml/2006/picture">
+                <pic:pic xmlns:pic="http://schemas.openxmlformats.org/drawingml/2006/picture">
+                  <pic:nvPicPr>
+                    <pic:cNvPr id="0" name="Picture 3"/>
+                    <pic:cNvPicPr>
+                      <a:picLocks noChangeAspect="1" noChangeArrowheads="1"/>
+                    </pic:cNvPicPr>
+                  </pic:nvPicPr>
+                  <pic:blipFill>
+                    <a:blip r:embed="rId7">
+                      <a:extLst>
+                        <a:ext uri="{28A0092B-C50C-407E-A947-70E740481C1C}">
+                          <a14:useLocalDpi xmlns:a14="http://schemas.microsoft.com/office/drawing/2010/main" val="0"/>
+                        </a:ext>
+                      </a:extLst>
+                    </a:blip>
+                    <a:srcRect/>
+                    <a:stretch>
+                      <a:fillRect/>
+                    </a:stretch>
+                  </pic:blipFill>
+                  <pic:spPr bwMode="auto">
+                    <a:xfrm>
+                      <a:off x="0" y="0"/>
+                      <a:ext cx="5681029" cy="1899946"/>
+                    </a:xfrm>
+                    <a:prstGeom prst="rect">
+                      <a:avLst/>
+                    </a:prstGeom>
+                    <a:noFill/>
+                    <a:ln>
+                      <a:noFill/>
+                    </a:ln>
+                  </pic:spPr>
+                </pic:pic>
+              </a:graphicData>
+            </a:graphic>
+          </wp:inline>
+        </w:drawing>
+      </w:r>
+    </w:p>
     <w:sectPr>
       <w:pgSz w:w="11906" w:h="16838"/>
       <w:pgMar w:top="1417" w:right="1417" w:bottom="1417" w:left="1417" w:header="708" w:footer="708" w:gutter="0"/>
